--- a/src/tests/e2e/files/dataprep_upload/test_docx_with_hyperlink.docx
+++ b/src/tests/e2e/files/dataprep_upload/test_docx_with_hyperlink.docx
@@ -15,7 +15,7 @@
         </w:r>
       </w:hyperlink>
       <w:r>
-        <w:t xml:space="preserve"> to a top-secret document named AAAFFFGGGKKK.</w:t>
+        <w:t xml:space="preserve"> to a document named AAAFFFGGGKKK.</w:t>
       </w:r>
     </w:p>
     <w:sectPr>
@@ -631,6 +631,7 @@
   <w:style w:type="character" w:default="1" w:styleId="DefaultParagraphFont">
     <w:name w:val="Default Paragraph Font"/>
     <w:uiPriority w:val="1"/>
+    <w:semiHidden/>
     <w:unhideWhenUsed/>
   </w:style>
   <w:style w:type="table" w:default="1" w:styleId="TableNormal">

--- a/src/tests/e2e/files/dataprep_upload/test_docx_with_hyperlink.docx
+++ b/src/tests/e2e/files/dataprep_upload/test_docx_with_hyperlink.docx
@@ -15,7 +15,13 @@
         </w:r>
       </w:hyperlink>
       <w:r>
-        <w:t xml:space="preserve"> to a document named AAAFFFGGGKKK.</w:t>
+        <w:t xml:space="preserve"> to a </w:t>
+      </w:r>
+      <w:r>
+        <w:t>website</w:t>
+      </w:r>
+      <w:r>
+        <w:t xml:space="preserve"> named AAAFFFGGGKKK.</w:t>
       </w:r>
     </w:p>
     <w:sectPr>
